--- a/Analiza/Konrad_Praszkiewicz_proj.docx
+++ b/Analiza/Konrad_Praszkiewicz_proj.docx
@@ -176,6 +176,29 @@
           <w:lang w:val="pl-PL"/>
         </w:rPr>
         <w:t>Opisz graf w formie macierzy incydencji.</w:t>
+      </w:r>
+    </w:p>
+    <w:p>
+      <w:pPr>
+        <w:pStyle w:val="Normal"/>
+        <w:rPr>
+          <w:b/>
+          <w:b/>
+          <w:bCs/>
+          <w:i/>
+          <w:i/>
+          <w:iCs/>
+        </w:rPr>
+      </w:pPr>
+      <w:r>
+        <w:rPr>
+          <w:b/>
+          <w:bCs/>
+          <w:i/>
+          <w:iCs/>
+          <w:lang w:val="pl-PL"/>
+        </w:rPr>
+        <w:t>Lista krawędzi znajduje się w pliku krawędzie.txt.</w:t>
       </w:r>
     </w:p>
     <w:p>
@@ -926,7 +949,27 @@
           <w:iCs/>
           <w:lang w:val="pl-PL"/>
         </w:rPr>
-        <w:t>liczbę chromatyczn</w:t>
+        <w:t>liczb</w:t>
+      </w:r>
+      <w:r>
+        <w:rPr>
+          <w:b/>
+          <w:bCs/>
+          <w:i/>
+          <w:iCs/>
+          <w:lang w:val="pl-PL"/>
+        </w:rPr>
+        <w:t>a</w:t>
+      </w:r>
+      <w:r>
+        <w:rPr>
+          <w:b/>
+          <w:bCs/>
+          <w:i/>
+          <w:iCs/>
+          <w:lang w:val="pl-PL"/>
+        </w:rPr>
+        <w:t xml:space="preserve"> chromatyczn</w:t>
       </w:r>
       <w:r>
         <w:rPr>
